--- a/2-pre-built-helper-classes/Kmeans/kmeans-class-documentation.docx
+++ b/2-pre-built-helper-classes/Kmeans/kmeans-class-documentation.docx
@@ -104,7 +104,13 @@
         <w:rPr>
           <w:b/>
         </w:rPr>
-        <w:t>plusPlusDense</w:t>
+        <w:t>defaultDe</w:t>
+      </w:r>
+      <w:r>
+        <w:rPr>
+          <w:b/>
+        </w:rPr>
+        <w:t>nse</w:t>
       </w:r>
       <w:proofErr w:type="spellEnd"/>
       <w:r>
@@ -125,7 +131,39 @@
         <w:rPr>
           <w:b/>
         </w:rPr>
-        <w:t xml:space="preserve">                 method = 'dense', </w:t>
+        <w:t xml:space="preserve">                 method = '</w:t>
+      </w:r>
+      <w:r>
+        <w:rPr>
+          <w:b/>
+        </w:rPr>
+        <w:t>'</w:t>
+      </w:r>
+      <w:proofErr w:type="spellStart"/>
+      <w:r>
+        <w:rPr>
+          <w:b/>
+        </w:rPr>
+        <w:t>defaultDe</w:t>
+      </w:r>
+      <w:r>
+        <w:rPr>
+          <w:b/>
+        </w:rPr>
+        <w:t>nse</w:t>
+      </w:r>
+      <w:proofErr w:type="spellEnd"/>
+      <w:r>
+        <w:rPr>
+          <w:b/>
+        </w:rPr>
+        <w:t>'</w:t>
+      </w:r>
+      <w:r>
+        <w:rPr>
+          <w:b/>
+        </w:rPr>
+        <w:t xml:space="preserve">, </w:t>
       </w:r>
       <w:proofErr w:type="spellStart"/>
       <w:r>
@@ -426,15 +464,27 @@
         <w:t xml:space="preserve"> </w:t>
       </w:r>
       <w:r>
+        <w:t>‘</w:t>
+      </w:r>
+      <w:proofErr w:type="spellStart"/>
+      <w:r>
+        <w:rPr>
+          <w:b/>
+        </w:rPr>
+        <w:t>defaultDe</w:t>
+      </w:r>
+      <w:r>
+        <w:rPr>
+          <w:b/>
+        </w:rPr>
+        <w:t>nse</w:t>
+      </w:r>
+      <w:proofErr w:type="spellEnd"/>
+      <w:r>
         <w:t>’</w:t>
       </w:r>
-      <w:proofErr w:type="spellStart"/>
-      <w:r>
-        <w:t>plusPlusDense</w:t>
-      </w:r>
-      <w:proofErr w:type="spellEnd"/>
-      <w:r>
-        <w:t xml:space="preserve">' </w:t>
+      <w:r>
+        <w:t xml:space="preserve"> </w:t>
       </w:r>
     </w:p>
     <w:p>
@@ -832,8 +882,6 @@
       <w:r>
         <w:t>'</w:t>
       </w:r>
-      <w:bookmarkStart w:id="0" w:name="_GoBack"/>
-      <w:bookmarkEnd w:id="0"/>
     </w:p>
     <w:p>
       <w:pPr>
@@ -1184,6 +1232,8 @@
         </w:rPr>
         <w:t xml:space="preserve">):   </w:t>
       </w:r>
+      <w:bookmarkStart w:id="0" w:name="_GoBack"/>
+      <w:bookmarkEnd w:id="0"/>
     </w:p>
     <w:p>
       <w:pPr>
